--- a/程序优化建议.docx
+++ b/程序优化建议.docx
@@ -580,8 +580,6 @@
               </w:rPr>
               <w:t>创建进程的程序</w:t>
             </w:r>
-            <w:bookmarkStart w:id="0" w:name="_GoBack"/>
-            <w:bookmarkEnd w:id="0"/>
           </w:p>
         </w:tc>
         <w:tc>
@@ -628,20 +626,8 @@
         </w:tc>
       </w:tr>
     </w:tbl>
-    <w:p>
-      <w:pPr>
-        <w:rPr>
-          <w:rFonts w:hint="eastAsia"/>
-        </w:rPr>
-      </w:pPr>
-    </w:p>
-    <w:p>
-      <w:pPr>
-        <w:rPr>
-          <w:rFonts w:hint="eastAsia"/>
-        </w:rPr>
-      </w:pPr>
-    </w:p>
+    <w:p/>
+    <w:p/>
     <w:p>
       <w:pPr>
         <w:pStyle w:val="2"/>
@@ -895,9 +881,6 @@
             <w:pPr>
               <w:jc w:val="left"/>
             </w:pPr>
-            <w:r>
-              <w:t>SqliteInterface.c</w:t>
-            </w:r>
           </w:p>
         </w:tc>
         <w:tc>
@@ -908,106 +891,6 @@
             <w:pPr>
               <w:jc w:val="left"/>
             </w:pPr>
-            <w:r>
-              <w:rPr>
-                <w:rFonts w:hint="eastAsia"/>
-              </w:rPr>
-              <w:t>1</w:t>
-            </w:r>
-            <w:r>
-              <w:rPr>
-                <w:rFonts w:hint="eastAsia"/>
-              </w:rPr>
-              <w:t>）</w:t>
-            </w:r>
-            <w:r>
-              <w:rPr>
-                <w:rFonts w:hint="eastAsia"/>
-              </w:rPr>
-              <w:t>编译时，</w:t>
-            </w:r>
-            <w:r>
-              <w:rPr>
-                <w:rFonts w:hint="eastAsia"/>
-              </w:rPr>
-              <w:t>有</w:t>
-            </w:r>
-            <w:r>
-              <w:rPr>
-                <w:rFonts w:hint="eastAsia"/>
-              </w:rPr>
-              <w:t>警告</w:t>
-            </w:r>
-            <w:r>
-              <w:rPr>
-                <w:rFonts w:hint="eastAsia"/>
-              </w:rPr>
-              <w:t>，建议尽可能的消除警告</w:t>
-            </w:r>
-          </w:p>
-        </w:tc>
-        <w:tc>
-          <w:tcPr>
-            <w:tcW w:w="1922" w:type="dxa"/>
-          </w:tcPr>
-          <w:p>
-            <w:pPr>
-              <w:jc w:val="center"/>
-            </w:pPr>
-          </w:p>
-        </w:tc>
-      </w:tr>
-      <w:tr>
-        <w:tc>
-          <w:tcPr>
-            <w:tcW w:w="2122" w:type="dxa"/>
-          </w:tcPr>
-          <w:p>
-            <w:pPr>
-              <w:jc w:val="left"/>
-            </w:pPr>
-          </w:p>
-        </w:tc>
-        <w:tc>
-          <w:tcPr>
-            <w:tcW w:w="4252" w:type="dxa"/>
-          </w:tcPr>
-          <w:p>
-            <w:pPr>
-              <w:jc w:val="left"/>
-            </w:pPr>
-          </w:p>
-        </w:tc>
-        <w:tc>
-          <w:tcPr>
-            <w:tcW w:w="1922" w:type="dxa"/>
-          </w:tcPr>
-          <w:p>
-            <w:pPr>
-              <w:jc w:val="center"/>
-            </w:pPr>
-          </w:p>
-        </w:tc>
-      </w:tr>
-      <w:tr>
-        <w:tc>
-          <w:tcPr>
-            <w:tcW w:w="2122" w:type="dxa"/>
-          </w:tcPr>
-          <w:p>
-            <w:pPr>
-              <w:jc w:val="left"/>
-            </w:pPr>
-          </w:p>
-        </w:tc>
-        <w:tc>
-          <w:tcPr>
-            <w:tcW w:w="4252" w:type="dxa"/>
-          </w:tcPr>
-          <w:p>
-            <w:pPr>
-              <w:jc w:val="left"/>
-            </w:pPr>
           </w:p>
         </w:tc>
         <w:tc>
@@ -1022,7 +905,10 @@
         </w:tc>
       </w:tr>
     </w:tbl>
-    <w:p/>
+    <w:p>
+      <w:bookmarkStart w:id="0" w:name="_GoBack"/>
+      <w:bookmarkEnd w:id="0"/>
+    </w:p>
     <w:p>
       <w:pPr>
         <w:pStyle w:val="2"/>
@@ -1499,7 +1385,6 @@
           </w:tcPr>
           <w:p>
             <w:r>
-              <w:lastRenderedPageBreak/>
               <w:t>cs101SlaveDisk.c</w:t>
             </w:r>
             <w:r>
@@ -1507,8 +1392,7 @@
               <w:t>cs104SlaveApp.c</w:t>
             </w:r>
             <w:r>
-              <w:br/>
-              <w:t>sojo_interface.c</w:t>
+              <w:t xml:space="preserve"> </w:t>
             </w:r>
             <w:r>
               <w:br/>
@@ -1518,6 +1402,7 @@
               <w:br/>
             </w:r>
             <w:r>
+              <w:lastRenderedPageBreak/>
               <w:t>client.c</w:t>
             </w:r>
             <w:r>
@@ -1550,6 +1435,7 @@
           </w:tcPr>
           <w:p>
             <w:r>
+              <w:lastRenderedPageBreak/>
               <w:t>1</w:t>
             </w:r>
             <w:r>
@@ -2171,11 +2057,6 @@
             <w:tcW w:w="4252" w:type="dxa"/>
           </w:tcPr>
           <w:p>
-            <w:pPr>
-              <w:rPr>
-                <w:rFonts w:hint="eastAsia"/>
-              </w:rPr>
-            </w:pPr>
             <w:r>
               <w:rPr>
                 <w:rFonts w:hint="eastAsia"/>
@@ -2275,13 +2156,7 @@
       </w:tr>
     </w:tbl>
     <w:p/>
-    <w:p>
-      <w:pPr>
-        <w:rPr>
-          <w:rFonts w:hint="eastAsia"/>
-        </w:rPr>
-      </w:pPr>
-    </w:p>
+    <w:p/>
     <w:sectPr>
       <w:pgSz w:w="11906" w:h="16838"/>
       <w:pgMar w:top="1440" w:right="1800" w:bottom="1440" w:left="1800" w:header="851" w:footer="992" w:gutter="0"/>

--- a/程序优化建议.docx
+++ b/程序优化建议.docx
@@ -516,7 +516,37 @@
               <w:rPr>
                 <w:rFonts w:hint="eastAsia"/>
               </w:rPr>
-              <w:t>嵌入式网页程序的对外接口</w:t>
+              <w:t>嵌入式网页程序</w:t>
+            </w:r>
+            <w:r>
+              <w:rPr>
+                <w:rFonts w:hint="eastAsia"/>
+              </w:rPr>
+              <w:t>、</w:t>
+            </w:r>
+            <w:r>
+              <w:rPr>
+                <w:rFonts w:hint="eastAsia"/>
+              </w:rPr>
+              <w:t>1</w:t>
+            </w:r>
+            <w:r>
+              <w:t>01</w:t>
+            </w:r>
+            <w:r>
+              <w:t>协议程序、</w:t>
+            </w:r>
+            <w:r>
+              <w:rPr>
+                <w:rFonts w:hint="eastAsia"/>
+              </w:rPr>
+              <w:t>1</w:t>
+            </w:r>
+            <w:r>
+              <w:t>04</w:t>
+            </w:r>
+            <w:r>
+              <w:t>协议程序</w:t>
             </w:r>
           </w:p>
         </w:tc>
@@ -572,13 +602,31 @@
               <w:rPr>
                 <w:rFonts w:hint="eastAsia"/>
               </w:rPr>
-              <w:t>函数中添加解析配置文件，并根据配置信息进行</w:t>
-            </w:r>
-            <w:r>
-              <w:rPr>
-                <w:rFonts w:hint="eastAsia"/>
-              </w:rPr>
-              <w:t>创建进程的程序</w:t>
+              <w:t>函数中添加根据</w:t>
+            </w:r>
+            <w:r>
+              <w:rPr>
+                <w:rFonts w:hint="eastAsia"/>
+              </w:rPr>
+              <w:t>json</w:t>
+            </w:r>
+            <w:r>
+              <w:rPr>
+                <w:rFonts w:hint="eastAsia"/>
+              </w:rPr>
+              <w:t>文件中获取的</w:t>
+            </w:r>
+            <w:r>
+              <w:rPr>
+                <w:rFonts w:hint="eastAsia"/>
+              </w:rPr>
+              <w:t>信息</w:t>
+            </w:r>
+            <w:r>
+              <w:rPr>
+                <w:rFonts w:hint="eastAsia"/>
+              </w:rPr>
+              <w:t>对进程配置信息赋值的程序</w:t>
             </w:r>
           </w:p>
         </w:tc>
@@ -626,8 +674,13 @@
         </w:tc>
       </w:tr>
     </w:tbl>
-    <w:p/>
-    <w:p/>
+    <w:p>
+      <w:pPr>
+        <w:rPr>
+          <w:rFonts w:hint="eastAsia"/>
+        </w:rPr>
+      </w:pPr>
+    </w:p>
     <w:p>
       <w:pPr>
         <w:pStyle w:val="2"/>
@@ -871,44 +924,8 @@
           </w:p>
         </w:tc>
       </w:tr>
-      <w:tr>
-        <w:tc>
-          <w:tcPr>
-            <w:tcW w:w="2122" w:type="dxa"/>
-            <w:shd w:val="clear" w:color="auto" w:fill="auto"/>
-          </w:tcPr>
-          <w:p>
-            <w:pPr>
-              <w:jc w:val="left"/>
-            </w:pPr>
-          </w:p>
-        </w:tc>
-        <w:tc>
-          <w:tcPr>
-            <w:tcW w:w="4252" w:type="dxa"/>
-          </w:tcPr>
-          <w:p>
-            <w:pPr>
-              <w:jc w:val="left"/>
-            </w:pPr>
-          </w:p>
-        </w:tc>
-        <w:tc>
-          <w:tcPr>
-            <w:tcW w:w="1922" w:type="dxa"/>
-          </w:tcPr>
-          <w:p>
-            <w:pPr>
-              <w:jc w:val="center"/>
-            </w:pPr>
-          </w:p>
-        </w:tc>
-      </w:tr>
     </w:tbl>
-    <w:p>
-      <w:bookmarkStart w:id="0" w:name="_GoBack"/>
-      <w:bookmarkEnd w:id="0"/>
-    </w:p>
+    <w:p/>
     <w:p>
       <w:pPr>
         <w:pStyle w:val="2"/>
@@ -1391,9 +1408,8 @@
               <w:br/>
               <w:t>cs104SlaveApp.c</w:t>
             </w:r>
-            <w:r>
-              <w:t xml:space="preserve"> </w:t>
-            </w:r>
+            <w:bookmarkStart w:id="0" w:name="_GoBack"/>
+            <w:bookmarkEnd w:id="0"/>
             <w:r>
               <w:br/>
               <w:t>cs104MasterApp.c</w:t>
@@ -1402,17 +1418,19 @@
               <w:br/>
             </w:r>
             <w:r>
+              <w:t>client.c</w:t>
+            </w:r>
+            <w:r>
+              <w:br/>
+            </w:r>
+            <w:r>
+              <w:t>485.c</w:t>
+            </w:r>
+            <w:r>
+              <w:br/>
+            </w:r>
+            <w:r>
               <w:lastRenderedPageBreak/>
-              <w:t>client.c</w:t>
-            </w:r>
-            <w:r>
-              <w:br/>
-            </w:r>
-            <w:r>
-              <w:t>485.c</w:t>
-            </w:r>
-            <w:r>
-              <w:br/>
               <w:t>iec60870_interface.c</w:t>
             </w:r>
             <w:r>
@@ -1451,30 +1469,6 @@
               <w:t>，建议尽可能的消除警告</w:t>
             </w:r>
           </w:p>
-        </w:tc>
-        <w:tc>
-          <w:tcPr>
-            <w:tcW w:w="1922" w:type="dxa"/>
-          </w:tcPr>
-          <w:p>
-            <w:pPr>
-              <w:jc w:val="center"/>
-            </w:pPr>
-          </w:p>
-        </w:tc>
-      </w:tr>
-      <w:tr>
-        <w:tc>
-          <w:tcPr>
-            <w:tcW w:w="2122" w:type="dxa"/>
-          </w:tcPr>
-          <w:p/>
-        </w:tc>
-        <w:tc>
-          <w:tcPr>
-            <w:tcW w:w="4252" w:type="dxa"/>
-          </w:tcPr>
-          <w:p/>
         </w:tc>
         <w:tc>
           <w:tcPr>
@@ -1729,30 +1723,6 @@
           </w:p>
         </w:tc>
       </w:tr>
-      <w:tr>
-        <w:tc>
-          <w:tcPr>
-            <w:tcW w:w="2122" w:type="dxa"/>
-          </w:tcPr>
-          <w:p/>
-        </w:tc>
-        <w:tc>
-          <w:tcPr>
-            <w:tcW w:w="4252" w:type="dxa"/>
-          </w:tcPr>
-          <w:p/>
-        </w:tc>
-        <w:tc>
-          <w:tcPr>
-            <w:tcW w:w="1922" w:type="dxa"/>
-          </w:tcPr>
-          <w:p>
-            <w:pPr>
-              <w:jc w:val="center"/>
-            </w:pPr>
-          </w:p>
-        </w:tc>
-      </w:tr>
     </w:tbl>
     <w:p/>
     <w:p>
@@ -1919,30 +1889,6 @@
           </w:p>
         </w:tc>
       </w:tr>
-      <w:tr>
-        <w:tc>
-          <w:tcPr>
-            <w:tcW w:w="2122" w:type="dxa"/>
-          </w:tcPr>
-          <w:p/>
-        </w:tc>
-        <w:tc>
-          <w:tcPr>
-            <w:tcW w:w="4252" w:type="dxa"/>
-          </w:tcPr>
-          <w:p/>
-        </w:tc>
-        <w:tc>
-          <w:tcPr>
-            <w:tcW w:w="1922" w:type="dxa"/>
-          </w:tcPr>
-          <w:p>
-            <w:pPr>
-              <w:jc w:val="center"/>
-            </w:pPr>
-          </w:p>
-        </w:tc>
-      </w:tr>
     </w:tbl>
     <w:p/>
     <w:p>
@@ -2130,33 +2076,14 @@
           </w:p>
         </w:tc>
       </w:tr>
-      <w:tr>
-        <w:tc>
-          <w:tcPr>
-            <w:tcW w:w="2122" w:type="dxa"/>
-          </w:tcPr>
-          <w:p/>
-        </w:tc>
-        <w:tc>
-          <w:tcPr>
-            <w:tcW w:w="4252" w:type="dxa"/>
-          </w:tcPr>
-          <w:p/>
-        </w:tc>
-        <w:tc>
-          <w:tcPr>
-            <w:tcW w:w="1922" w:type="dxa"/>
-          </w:tcPr>
-          <w:p>
-            <w:pPr>
-              <w:jc w:val="center"/>
-            </w:pPr>
-          </w:p>
-        </w:tc>
-      </w:tr>
     </w:tbl>
-    <w:p/>
-    <w:p/>
+    <w:p>
+      <w:pPr>
+        <w:rPr>
+          <w:rFonts w:hint="eastAsia"/>
+        </w:rPr>
+      </w:pPr>
+    </w:p>
     <w:sectPr>
       <w:pgSz w:w="11906" w:h="16838"/>
       <w:pgMar w:top="1440" w:right="1800" w:bottom="1440" w:left="1800" w:header="851" w:footer="992" w:gutter="0"/>

--- a/程序优化建议.docx
+++ b/程序优化建议.docx
@@ -580,54 +580,8 @@
             <w:pPr>
               <w:jc w:val="left"/>
             </w:pPr>
-            <w:r>
-              <w:rPr>
-                <w:rFonts w:hint="eastAsia"/>
-              </w:rPr>
-              <w:t>2</w:t>
-            </w:r>
-            <w:r>
-              <w:rPr>
-                <w:rFonts w:hint="eastAsia"/>
-              </w:rPr>
-              <w:t>）</w:t>
-            </w:r>
-            <w:r>
-              <w:rPr>
-                <w:rFonts w:hint="eastAsia"/>
-              </w:rPr>
-              <w:t>main</w:t>
-            </w:r>
-            <w:r>
-              <w:rPr>
-                <w:rFonts w:hint="eastAsia"/>
-              </w:rPr>
-              <w:t>函数中添加根据</w:t>
-            </w:r>
-            <w:r>
-              <w:rPr>
-                <w:rFonts w:hint="eastAsia"/>
-              </w:rPr>
-              <w:t>json</w:t>
-            </w:r>
-            <w:r>
-              <w:rPr>
-                <w:rFonts w:hint="eastAsia"/>
-              </w:rPr>
-              <w:t>文件中获取的</w:t>
-            </w:r>
-            <w:r>
-              <w:rPr>
-                <w:rFonts w:hint="eastAsia"/>
-              </w:rPr>
-              <w:t>信息</w:t>
-            </w:r>
-            <w:r>
-              <w:rPr>
-                <w:rFonts w:hint="eastAsia"/>
-              </w:rPr>
-              <w:t>对进程配置信息赋值的程序</w:t>
-            </w:r>
+            <w:bookmarkStart w:id="0" w:name="_GoBack"/>
+            <w:bookmarkEnd w:id="0"/>
           </w:p>
         </w:tc>
         <w:tc>
@@ -641,46 +595,8 @@
           </w:p>
         </w:tc>
       </w:tr>
-      <w:tr>
-        <w:tc>
-          <w:tcPr>
-            <w:tcW w:w="2122" w:type="dxa"/>
-          </w:tcPr>
-          <w:p>
-            <w:pPr>
-              <w:jc w:val="left"/>
-            </w:pPr>
-          </w:p>
-        </w:tc>
-        <w:tc>
-          <w:tcPr>
-            <w:tcW w:w="4252" w:type="dxa"/>
-          </w:tcPr>
-          <w:p>
-            <w:pPr>
-              <w:jc w:val="left"/>
-            </w:pPr>
-          </w:p>
-        </w:tc>
-        <w:tc>
-          <w:tcPr>
-            <w:tcW w:w="1922" w:type="dxa"/>
-          </w:tcPr>
-          <w:p>
-            <w:pPr>
-              <w:jc w:val="center"/>
-            </w:pPr>
-          </w:p>
-        </w:tc>
-      </w:tr>
     </w:tbl>
-    <w:p>
-      <w:pPr>
-        <w:rPr>
-          <w:rFonts w:hint="eastAsia"/>
-        </w:rPr>
-      </w:pPr>
-    </w:p>
+    <w:p/>
     <w:p>
       <w:pPr>
         <w:pStyle w:val="2"/>
@@ -812,6 +728,12 @@
               <w:rPr>
                 <w:rFonts w:hint="eastAsia"/>
               </w:rPr>
+              <w:t>遍历表中数据</w:t>
+            </w:r>
+            <w:r>
+              <w:rPr>
+                <w:rFonts w:hint="eastAsia"/>
+              </w:rPr>
               <w:t>PollData</w:t>
             </w:r>
             <w:r>
@@ -1408,8 +1330,6 @@
               <w:br/>
               <w:t>cs104SlaveApp.c</w:t>
             </w:r>
-            <w:bookmarkStart w:id="0" w:name="_GoBack"/>
-            <w:bookmarkEnd w:id="0"/>
             <w:r>
               <w:br/>
               <w:t>cs104MasterApp.c</w:t>
@@ -1428,9 +1348,6 @@
             </w:r>
             <w:r>
               <w:br/>
-            </w:r>
-            <w:r>
-              <w:lastRenderedPageBreak/>
               <w:t>iec60870_interface.c</w:t>
             </w:r>
             <w:r>
@@ -1439,6 +1356,9 @@
             </w:r>
             <w:r>
               <w:br/>
+            </w:r>
+            <w:r>
+              <w:lastRenderedPageBreak/>
               <w:t>cs104SlaveDisk.c</w:t>
             </w:r>
             <w:r>
@@ -2077,13 +1997,7 @@
         </w:tc>
       </w:tr>
     </w:tbl>
-    <w:p>
-      <w:pPr>
-        <w:rPr>
-          <w:rFonts w:hint="eastAsia"/>
-        </w:rPr>
-      </w:pPr>
-    </w:p>
+    <w:p/>
     <w:sectPr>
       <w:pgSz w:w="11906" w:h="16838"/>
       <w:pgMar w:top="1440" w:right="1800" w:bottom="1440" w:left="1800" w:header="851" w:footer="992" w:gutter="0"/>

--- a/程序优化建议.docx
+++ b/程序优化建议.docx
@@ -516,18 +516,6 @@
               <w:rPr>
                 <w:rFonts w:hint="eastAsia"/>
               </w:rPr>
-              <w:t>嵌入式网页程序</w:t>
-            </w:r>
-            <w:r>
-              <w:rPr>
-                <w:rFonts w:hint="eastAsia"/>
-              </w:rPr>
-              <w:t>、</w:t>
-            </w:r>
-            <w:r>
-              <w:rPr>
-                <w:rFonts w:hint="eastAsia"/>
-              </w:rPr>
               <w:t>1</w:t>
             </w:r>
             <w:r>
@@ -558,6 +546,9 @@
             <w:pPr>
               <w:jc w:val="center"/>
             </w:pPr>
+            <w:r>
+              <w:t>完成</w:t>
+            </w:r>
           </w:p>
         </w:tc>
       </w:tr>
@@ -580,8 +571,65 @@
             <w:pPr>
               <w:jc w:val="left"/>
             </w:pPr>
-            <w:bookmarkStart w:id="0" w:name="_GoBack"/>
-            <w:bookmarkEnd w:id="0"/>
+            <w:r>
+              <w:rPr>
+                <w:rFonts w:hint="eastAsia"/>
+              </w:rPr>
+              <w:t>2</w:t>
+            </w:r>
+            <w:r>
+              <w:rPr>
+                <w:rFonts w:hint="eastAsia"/>
+              </w:rPr>
+              <w:t>）</w:t>
+            </w:r>
+            <w:r>
+              <w:rPr>
+                <w:rFonts w:hint="eastAsia"/>
+              </w:rPr>
+              <w:t>main</w:t>
+            </w:r>
+            <w:r>
+              <w:rPr>
+                <w:rFonts w:hint="eastAsia"/>
+              </w:rPr>
+              <w:t>函数中需要添加嵌入式网页程序</w:t>
+            </w:r>
+          </w:p>
+        </w:tc>
+        <w:tc>
+          <w:tcPr>
+            <w:tcW w:w="1922" w:type="dxa"/>
+          </w:tcPr>
+          <w:p>
+            <w:pPr>
+              <w:jc w:val="center"/>
+            </w:pPr>
+          </w:p>
+        </w:tc>
+      </w:tr>
+      <w:tr>
+        <w:tc>
+          <w:tcPr>
+            <w:tcW w:w="2122" w:type="dxa"/>
+          </w:tcPr>
+          <w:p>
+            <w:pPr>
+              <w:jc w:val="left"/>
+            </w:pPr>
+          </w:p>
+        </w:tc>
+        <w:tc>
+          <w:tcPr>
+            <w:tcW w:w="4252" w:type="dxa"/>
+          </w:tcPr>
+          <w:p>
+            <w:pPr>
+              <w:jc w:val="left"/>
+              <w:rPr>
+                <w:rFonts w:hint="eastAsia"/>
+              </w:rPr>
+            </w:pPr>
           </w:p>
         </w:tc>
         <w:tc>
@@ -752,6 +800,9 @@
             <w:pPr>
               <w:jc w:val="center"/>
             </w:pPr>
+            <w:r>
+              <w:t>完成</w:t>
+            </w:r>
           </w:p>
         </w:tc>
       </w:tr>
@@ -991,6 +1042,9 @@
             <w:pPr>
               <w:jc w:val="center"/>
             </w:pPr>
+            <w:r>
+              <w:t>完成</w:t>
+            </w:r>
           </w:p>
         </w:tc>
       </w:tr>
@@ -1046,6 +1100,9 @@
             <w:pPr>
               <w:jc w:val="center"/>
             </w:pPr>
+            <w:r>
+              <w:t>完成</w:t>
+            </w:r>
           </w:p>
         </w:tc>
       </w:tr>
@@ -1101,6 +1158,9 @@
             <w:pPr>
               <w:jc w:val="center"/>
             </w:pPr>
+            <w:r>
+              <w:t>完成</w:t>
+            </w:r>
           </w:p>
         </w:tc>
       </w:tr>
@@ -1352,13 +1412,13 @@
             </w:r>
             <w:r>
               <w:br/>
+            </w:r>
+            <w:r>
+              <w:lastRenderedPageBreak/>
               <w:t>101master.c</w:t>
             </w:r>
             <w:r>
               <w:br/>
-            </w:r>
-            <w:r>
-              <w:lastRenderedPageBreak/>
               <w:t>cs104SlaveDisk.c</w:t>
             </w:r>
             <w:r>
@@ -1398,6 +1458,9 @@
             <w:pPr>
               <w:jc w:val="center"/>
             </w:pPr>
+            <w:r>
+              <w:t>完成</w:t>
+            </w:r>
           </w:p>
         </w:tc>
       </w:tr>
@@ -1573,6 +1636,9 @@
             <w:pPr>
               <w:jc w:val="center"/>
             </w:pPr>
+            <w:r>
+              <w:t>完成</w:t>
+            </w:r>
           </w:p>
         </w:tc>
       </w:tr>
@@ -1782,6 +1848,11 @@
             <w:pPr>
               <w:jc w:val="center"/>
             </w:pPr>
+            <w:r>
+              <w:t>完成</w:t>
+            </w:r>
+            <w:bookmarkStart w:id="0" w:name="_GoBack"/>
+            <w:bookmarkEnd w:id="0"/>
           </w:p>
         </w:tc>
       </w:tr>

--- a/程序优化建议.docx
+++ b/程序优化建议.docx
@@ -605,6 +605,15 @@
             <w:pPr>
               <w:jc w:val="center"/>
             </w:pPr>
+            <w:r>
+              <w:t>嵌入式网页程序作为可执行文件被</w:t>
+            </w:r>
+            <w:r>
+              <w:t>main</w:t>
+            </w:r>
+            <w:r>
+              <w:t>函数调用</w:t>
+            </w:r>
           </w:p>
         </w:tc>
       </w:tr>
@@ -626,9 +635,6 @@
           <w:p>
             <w:pPr>
               <w:jc w:val="left"/>
-              <w:rPr>
-                <w:rFonts w:hint="eastAsia"/>
-              </w:rPr>
             </w:pPr>
           </w:p>
         </w:tc>
@@ -1283,6 +1289,9 @@
             <w:pPr>
               <w:jc w:val="center"/>
             </w:pPr>
+            <w:r>
+              <w:t>完成</w:t>
+            </w:r>
           </w:p>
         </w:tc>
       </w:tr>
@@ -1350,6 +1359,9 @@
             <w:pPr>
               <w:jc w:val="center"/>
             </w:pPr>
+            <w:r>
+              <w:t>完成</w:t>
+            </w:r>
           </w:p>
         </w:tc>
       </w:tr>
@@ -1404,6 +1416,7 @@
               <w:br/>
             </w:r>
             <w:r>
+              <w:lastRenderedPageBreak/>
               <w:t>485.c</w:t>
             </w:r>
             <w:r>
@@ -1412,9 +1425,6 @@
             </w:r>
             <w:r>
               <w:br/>
-            </w:r>
-            <w:r>
-              <w:lastRenderedPageBreak/>
               <w:t>101master.c</w:t>
             </w:r>
             <w:r>
@@ -1682,6 +1692,11 @@
             <w:pPr>
               <w:jc w:val="center"/>
             </w:pPr>
+            <w:r>
+              <w:t>完成</w:t>
+            </w:r>
+            <w:bookmarkStart w:id="0" w:name="_GoBack"/>
+            <w:bookmarkEnd w:id="0"/>
           </w:p>
         </w:tc>
       </w:tr>
@@ -1851,8 +1866,6 @@
             <w:r>
               <w:t>完成</w:t>
             </w:r>
-            <w:bookmarkStart w:id="0" w:name="_GoBack"/>
-            <w:bookmarkEnd w:id="0"/>
           </w:p>
         </w:tc>
       </w:tr>

--- a/程序优化建议.docx
+++ b/程序优化建议.docx
@@ -536,6 +536,8 @@
             <w:r>
               <w:t>协议程序</w:t>
             </w:r>
+            <w:bookmarkStart w:id="0" w:name="_GoBack"/>
+            <w:bookmarkEnd w:id="0"/>
           </w:p>
         </w:tc>
         <w:tc>
@@ -662,7 +664,13 @@
         <w:rPr>
           <w:rFonts w:hint="eastAsia"/>
         </w:rPr>
-        <w:t>数据存储</w:t>
+        <w:t>数</w:t>
+      </w:r>
+      <w:r>
+        <w:rPr>
+          <w:rFonts w:hint="eastAsia"/>
+        </w:rPr>
+        <w:t>据存储</w:t>
       </w:r>
       <w:r>
         <w:rPr>
@@ -677,7 +685,10 @@
         <w:t>Data</w:t>
       </w:r>
       <w:r>
-        <w:t>Storage</w:t>
+        <w:t>St</w:t>
+      </w:r>
+      <w:r>
+        <w:t>orage</w:t>
       </w:r>
       <w:r>
         <w:t>/</w:t>
@@ -1695,8 +1706,6 @@
             <w:r>
               <w:t>完成</w:t>
             </w:r>
-            <w:bookmarkStart w:id="0" w:name="_GoBack"/>
-            <w:bookmarkEnd w:id="0"/>
           </w:p>
         </w:tc>
       </w:tr>
